--- a/DOCUMENTO DE TESTEO  DE BASE DE DATOS.docx
+++ b/DOCUMENTO DE TESTEO  DE BASE DE DATOS.docx
@@ -2304,16 +2304,80 @@
         </w:tabs>
         <w:jc w:val="both"/>
       </w:pPr>
-    </w:p>
-    <w:p>
-      <w:pPr>
-        <w:tabs>
-          <w:tab w:val="left" w:pos="7080"/>
-        </w:tabs>
-        <w:jc w:val="both"/>
-      </w:pPr>
       <w:bookmarkStart w:id="0" w:name="_GoBack"/>
       <w:bookmarkEnd w:id="0"/>
+    </w:p>
+    <w:p>
+      <w:pPr>
+        <w:tabs>
+          <w:tab w:val="left" w:pos="7080"/>
+        </w:tabs>
+        <w:jc w:val="both"/>
+      </w:pPr>
+      <w:r>
+        <w:rPr>
+          <w:noProof/>
+          <w:lang w:eastAsia="es-MX"/>
+        </w:rPr>
+        <w:drawing>
+          <wp:anchor distT="0" distB="0" distL="114300" distR="114300" simplePos="0" relativeHeight="251713536" behindDoc="0" locked="0" layoutInCell="1" allowOverlap="1" wp14:anchorId="07470061" wp14:editId="49E64F5F">
+            <wp:simplePos x="0" y="0"/>
+            <wp:positionH relativeFrom="column">
+              <wp:posOffset>-80010</wp:posOffset>
+            </wp:positionH>
+            <wp:positionV relativeFrom="paragraph">
+              <wp:posOffset>271145</wp:posOffset>
+            </wp:positionV>
+            <wp:extent cx="5612130" cy="2281555"/>
+            <wp:effectExtent l="0" t="0" r="7620" b="4445"/>
+            <wp:wrapNone/>
+            <wp:docPr id="32" name="0 Imagen"/>
+            <wp:cNvGraphicFramePr>
+              <a:graphicFrameLocks xmlns:a="http://schemas.openxmlformats.org/drawingml/2006/main" noChangeAspect="1"/>
+            </wp:cNvGraphicFramePr>
+            <a:graphic xmlns:a="http://schemas.openxmlformats.org/drawingml/2006/main">
+              <a:graphicData uri="http://schemas.openxmlformats.org/drawingml/2006/picture">
+                <pic:pic xmlns:pic="http://schemas.openxmlformats.org/drawingml/2006/picture">
+                  <pic:nvPicPr>
+                    <pic:cNvPr id="0" name="{EA4F7EBE-0B68-49F2-8DBE-8CA23B23B589}.png"/>
+                    <pic:cNvPicPr/>
+                  </pic:nvPicPr>
+                  <pic:blipFill>
+                    <a:blip r:embed="rId5">
+                      <a:extLst>
+                        <a:ext uri="{28A0092B-C50C-407E-A947-70E740481C1C}">
+                          <a14:useLocalDpi xmlns:a14="http://schemas.microsoft.com/office/drawing/2010/main" val="0"/>
+                        </a:ext>
+                      </a:extLst>
+                    </a:blip>
+                    <a:stretch>
+                      <a:fillRect/>
+                    </a:stretch>
+                  </pic:blipFill>
+                  <pic:spPr>
+                    <a:xfrm>
+                      <a:off x="0" y="0"/>
+                      <a:ext cx="5612130" cy="2281555"/>
+                    </a:xfrm>
+                    <a:prstGeom prst="rect">
+                      <a:avLst/>
+                    </a:prstGeom>
+                  </pic:spPr>
+                </pic:pic>
+              </a:graphicData>
+            </a:graphic>
+            <wp14:sizeRelH relativeFrom="page">
+              <wp14:pctWidth>0</wp14:pctWidth>
+            </wp14:sizeRelH>
+            <wp14:sizeRelV relativeFrom="page">
+              <wp14:pctHeight>0</wp14:pctHeight>
+            </wp14:sizeRelV>
+          </wp:anchor>
+        </w:drawing>
+      </w:r>
+      <w:r>
+        <w:t>PARA PRUEBAS SE INSERTARON 3 REGISTROS EN LA TABLA CLIENTES.</w:t>
+      </w:r>
     </w:p>
     <w:p>
       <w:pPr>
@@ -2418,6 +2482,13 @@
           <w:tab w:val="left" w:pos="7080"/>
         </w:tabs>
         <w:jc w:val="both"/>
+      </w:pPr>
+    </w:p>
+    <w:p>
+      <w:pPr>
+        <w:tabs>
+          <w:tab w:val="left" w:pos="7080"/>
+        </w:tabs>
       </w:pPr>
     </w:p>
     <w:p>
@@ -2638,6 +2709,36 @@
     <w:semiHidden/>
     <w:unhideWhenUsed/>
   </w:style>
+  <w:style w:type="paragraph" w:styleId="Textodeglobo">
+    <w:name w:val="Balloon Text"/>
+    <w:basedOn w:val="Normal"/>
+    <w:link w:val="TextodegloboCar"/>
+    <w:uiPriority w:val="99"/>
+    <w:semiHidden/>
+    <w:unhideWhenUsed/>
+    <w:rsid w:val="00B338E5"/>
+    <w:pPr>
+      <w:spacing w:after="0" w:line="240" w:lineRule="auto"/>
+    </w:pPr>
+    <w:rPr>
+      <w:rFonts w:ascii="Tahoma" w:hAnsi="Tahoma" w:cs="Tahoma"/>
+      <w:sz w:val="16"/>
+      <w:szCs w:val="16"/>
+    </w:rPr>
+  </w:style>
+  <w:style w:type="character" w:customStyle="1" w:styleId="TextodegloboCar">
+    <w:name w:val="Texto de globo Car"/>
+    <w:basedOn w:val="Fuentedeprrafopredeter"/>
+    <w:link w:val="Textodeglobo"/>
+    <w:uiPriority w:val="99"/>
+    <w:semiHidden/>
+    <w:rsid w:val="00B338E5"/>
+    <w:rPr>
+      <w:rFonts w:ascii="Tahoma" w:hAnsi="Tahoma" w:cs="Tahoma"/>
+      <w:sz w:val="16"/>
+      <w:szCs w:val="16"/>
+    </w:rPr>
+  </w:style>
 </w:styles>
 </file>
 
@@ -2827,6 +2928,36 @@
     <w:uiPriority w:val="99"/>
     <w:semiHidden/>
     <w:unhideWhenUsed/>
+  </w:style>
+  <w:style w:type="paragraph" w:styleId="Textodeglobo">
+    <w:name w:val="Balloon Text"/>
+    <w:basedOn w:val="Normal"/>
+    <w:link w:val="TextodegloboCar"/>
+    <w:uiPriority w:val="99"/>
+    <w:semiHidden/>
+    <w:unhideWhenUsed/>
+    <w:rsid w:val="00B338E5"/>
+    <w:pPr>
+      <w:spacing w:after="0" w:line="240" w:lineRule="auto"/>
+    </w:pPr>
+    <w:rPr>
+      <w:rFonts w:ascii="Tahoma" w:hAnsi="Tahoma" w:cs="Tahoma"/>
+      <w:sz w:val="16"/>
+      <w:szCs w:val="16"/>
+    </w:rPr>
+  </w:style>
+  <w:style w:type="character" w:customStyle="1" w:styleId="TextodegloboCar">
+    <w:name w:val="Texto de globo Car"/>
+    <w:basedOn w:val="Fuentedeprrafopredeter"/>
+    <w:link w:val="Textodeglobo"/>
+    <w:uiPriority w:val="99"/>
+    <w:semiHidden/>
+    <w:rsid w:val="00B338E5"/>
+    <w:rPr>
+      <w:rFonts w:ascii="Tahoma" w:hAnsi="Tahoma" w:cs="Tahoma"/>
+      <w:sz w:val="16"/>
+      <w:szCs w:val="16"/>
+    </w:rPr>
   </w:style>
 </w:styles>
 </file>
